--- a/Game Design Document.docx
+++ b/Game Design Document.docx
@@ -1860,6 +1860,7 @@
         <w:rPr>
           <w:b/>
           <w:bCs/>
+          <w:noProof/>
         </w:rPr>
         <w:drawing>
           <wp:inline distT="0" distB="0" distL="0" distR="0" wp14:anchorId="623FD63B" wp14:editId="0BB61FD2">
@@ -2185,82 +2186,44 @@
       </w:r>
     </w:p>
     <w:p>
-      <w:r>
-        <w:rPr>
-          <w:b/>
-          <w:bCs/>
-        </w:rPr>
-        <w:t>Noah:</w:t>
-      </w:r>
-      <w:r>
-        <w:t xml:space="preserve"> Level layout design, art.</w:t>
-      </w:r>
-      <w:r>
-        <w:t xml:space="preserve"> Object animation programming.</w:t>
-      </w:r>
-      <w:r>
-        <w:t xml:space="preserve"> </w:t>
-      </w:r>
-      <w:r>
-        <w:rPr>
-          <w:i/>
-          <w:iCs/>
-        </w:rPr>
-        <w:t>November 9</w:t>
-      </w:r>
-      <w:r>
-        <w:rPr>
-          <w:i/>
-          <w:iCs/>
-          <w:vertAlign w:val="superscript"/>
-        </w:rPr>
-        <w:t>th</w:t>
-      </w:r>
-      <w:r>
-        <w:rPr>
-          <w:i/>
-          <w:iCs/>
-        </w:rPr>
+      <w:pPr>
+        <w:rPr>
+          <w:b/>
+          <w:bCs/>
+        </w:rPr>
+      </w:pPr>
+      <w:r>
+        <w:rPr>
+          <w:b/>
+          <w:bCs/>
+        </w:rPr>
+        <w:t xml:space="preserve">Noah: </w:t>
+      </w:r>
+      <w:r>
+        <w:t>Art creation, game world programming</w:t>
+      </w:r>
+      <w:r>
         <w:t>.</w:t>
       </w:r>
     </w:p>
     <w:p>
-      <w:r>
-        <w:rPr>
-          <w:b/>
-          <w:bCs/>
-        </w:rPr>
-        <w:t>Jordan:</w:t>
-      </w:r>
-      <w:r>
-        <w:t xml:space="preserve"> Object programming (play</w:t>
-      </w:r>
-      <w:r>
-        <w:t>er, enemies, bosses, mechanics</w:t>
-      </w:r>
-      <w:r>
-        <w:t xml:space="preserve">). </w:t>
-      </w:r>
-      <w:r>
-        <w:rPr>
-          <w:i/>
-          <w:iCs/>
-        </w:rPr>
-        <w:t>November 16</w:t>
-      </w:r>
-      <w:r>
-        <w:rPr>
-          <w:i/>
-          <w:iCs/>
-          <w:vertAlign w:val="superscript"/>
-        </w:rPr>
-        <w:t>th</w:t>
-      </w:r>
-      <w:r>
-        <w:rPr>
-          <w:i/>
-          <w:iCs/>
-        </w:rPr>
+      <w:pPr>
+        <w:rPr>
+          <w:b/>
+          <w:bCs/>
+        </w:rPr>
+      </w:pPr>
+      <w:r>
+        <w:rPr>
+          <w:b/>
+          <w:bCs/>
+        </w:rPr>
+        <w:t xml:space="preserve">Jordan: </w:t>
+      </w:r>
+      <w:r>
+        <w:t>World transitions and sound and audio programming</w:t>
+      </w:r>
+      <w:r>
         <w:t>.</w:t>
       </w:r>
     </w:p>
@@ -2270,71 +2233,39 @@
           <w:b/>
           <w:bCs/>
         </w:rPr>
-        <w:t>Julien:</w:t>
-      </w:r>
-      <w:r>
-        <w:t xml:space="preserve"> Game world programming (skill tree, point counter).</w:t>
-      </w:r>
-      <w:r>
-        <w:t xml:space="preserve"> </w:t>
-      </w:r>
-      <w:r>
-        <w:rPr>
-          <w:i/>
-          <w:iCs/>
-        </w:rPr>
-        <w:t>November 9</w:t>
-      </w:r>
-      <w:r>
-        <w:rPr>
-          <w:i/>
-          <w:iCs/>
-          <w:vertAlign w:val="superscript"/>
-        </w:rPr>
-        <w:t>th</w:t>
-      </w:r>
-      <w:r>
-        <w:rPr>
-          <w:i/>
-          <w:iCs/>
-        </w:rPr>
+        <w:t xml:space="preserve">Brandon: </w:t>
+      </w:r>
+      <w:r>
+        <w:t xml:space="preserve">Images, sound and audio finding, </w:t>
+      </w:r>
+      <w:r>
+        <w:t>GUI</w:t>
+      </w:r>
+      <w:r>
+        <w:t xml:space="preserve"> programming</w:t>
+      </w:r>
+      <w:r>
         <w:t>.</w:t>
       </w:r>
     </w:p>
     <w:p>
-      <w:r>
-        <w:rPr>
-          <w:b/>
-          <w:bCs/>
-        </w:rPr>
-        <w:t>Brandon:</w:t>
-      </w:r>
-      <w:r>
-        <w:t xml:space="preserve"> GUI programming. </w:t>
-      </w:r>
-      <w:r>
-        <w:t xml:space="preserve">Audio design. </w:t>
-      </w:r>
-      <w:r>
-        <w:rPr>
-          <w:i/>
-          <w:iCs/>
-        </w:rPr>
-        <w:t>November 16</w:t>
-      </w:r>
-      <w:r>
-        <w:rPr>
-          <w:i/>
-          <w:iCs/>
-          <w:vertAlign w:val="superscript"/>
-        </w:rPr>
-        <w:t>th</w:t>
-      </w:r>
-      <w:r>
-        <w:rPr>
-          <w:i/>
-          <w:iCs/>
-        </w:rPr>
+      <w:pPr>
+        <w:rPr>
+          <w:b/>
+          <w:bCs/>
+        </w:rPr>
+      </w:pPr>
+      <w:r>
+        <w:rPr>
+          <w:b/>
+          <w:bCs/>
+        </w:rPr>
+        <w:t xml:space="preserve">Julien: </w:t>
+      </w:r>
+      <w:r>
+        <w:t>Entity programming, level layout design</w:t>
+      </w:r>
+      <w:r>
         <w:t>.</w:t>
       </w:r>
     </w:p>
@@ -3171,7 +3102,6 @@
   <w:style w:type="character" w:default="1" w:styleId="DefaultParagraphFont">
     <w:name w:val="Default Paragraph Font"/>
     <w:uiPriority w:val="1"/>
-    <w:semiHidden/>
     <w:unhideWhenUsed/>
   </w:style>
   <w:style w:type="table" w:default="1" w:styleId="TableNormal">
